--- a/Cursos Intersemestrales/2018-Junio/NiñoEstadistica.docx
+++ b/Cursos Intersemestrales/2018-Junio/NiñoEstadistica.docx
@@ -182,7 +182,7 @@
                 <v:shape id="_x0000_i1025" type="#_x0000_t75" style="width:57.6pt;height:55.85pt" o:ole="">
                   <v:imagedata r:id="rId9" o:title=""/>
                 </v:shape>
-                <o:OLEObject Type="Embed" ProgID="CorelPhotoPaint.Image.9" ShapeID="_x0000_i1025" DrawAspect="Content" ObjectID="_1586343353" r:id="rId10"/>
+                <o:OLEObject Type="Embed" ProgID="CorelPhotoPaint.Image.9" ShapeID="_x0000_i1025" DrawAspect="Content" ObjectID="_1587983846" r:id="rId10"/>
               </w:object>
             </w:r>
           </w:p>
@@ -524,7 +524,8 @@
                 <w:szCs w:val="22"/>
               </w:rPr>
             </w:pPr>
-            <w:ins w:id="0" w:author="Alejandro" w:date="2018-04-27T14:05:00Z">
+            <w:bookmarkStart w:id="0" w:name="_GoBack"/>
+            <w:ins w:id="1" w:author="Alejandro" w:date="2018-04-27T14:05:00Z">
               <w:r>
                 <w:rPr>
                   <w:rFonts w:ascii="Century Gothic" w:hAnsi="Century Gothic" w:cs="ArialNarrow,Bold"/>
@@ -536,6 +537,7 @@
                 <w:t>Fundamentos de la Estadística Inferencial para las Ciencias Sociales</w:t>
               </w:r>
             </w:ins>
+            <w:bookmarkEnd w:id="0"/>
           </w:p>
         </w:tc>
       </w:tr>
@@ -585,7 +587,7 @@
               </w:rPr>
               <w:t>(</w:t>
             </w:r>
-            <w:ins w:id="1" w:author="Alejandro" w:date="2018-04-27T13:47:00Z">
+            <w:ins w:id="2" w:author="Alejandro" w:date="2018-04-27T13:47:00Z">
               <w:r>
                 <w:rPr>
                   <w:rFonts w:ascii="Century Gothic" w:hAnsi="Century Gothic" w:cs="ArialNarrow,Bold"/>
@@ -595,7 +597,7 @@
                 <w:t>25</w:t>
               </w:r>
             </w:ins>
-            <w:del w:id="2" w:author="Alejandro" w:date="2018-04-27T13:47:00Z">
+            <w:del w:id="3" w:author="Alejandro" w:date="2018-04-27T13:47:00Z">
               <w:r>
                 <w:rPr>
                   <w:rFonts w:ascii="Century Gothic" w:hAnsi="Century Gothic" w:cs="ArialNarrow,Bold"/>
@@ -613,7 +615,7 @@
               </w:rPr>
               <w:t>/</w:t>
             </w:r>
-            <w:del w:id="3" w:author="Alejandro" w:date="2018-04-27T13:47:00Z">
+            <w:del w:id="4" w:author="Alejandro" w:date="2018-04-27T13:47:00Z">
               <w:r>
                 <w:rPr>
                   <w:rFonts w:ascii="Century Gothic" w:hAnsi="Century Gothic" w:cs="ArialNarrow,Bold"/>
@@ -623,7 +625,7 @@
                 <w:delText>mm</w:delText>
               </w:r>
             </w:del>
-            <w:ins w:id="4" w:author="Alejandro" w:date="2018-04-27T13:47:00Z">
+            <w:ins w:id="5" w:author="Alejandro" w:date="2018-04-27T13:47:00Z">
               <w:r>
                 <w:rPr>
                   <w:rFonts w:ascii="Century Gothic" w:hAnsi="Century Gothic" w:cs="ArialNarrow,Bold"/>
@@ -641,7 +643,7 @@
               </w:rPr>
               <w:t>/</w:t>
             </w:r>
-            <w:ins w:id="5" w:author="Alejandro" w:date="2018-04-27T13:47:00Z">
+            <w:ins w:id="6" w:author="Alejandro" w:date="2018-04-27T13:47:00Z">
               <w:r>
                 <w:rPr>
                   <w:rFonts w:ascii="Century Gothic" w:hAnsi="Century Gothic" w:cs="ArialNarrow,Bold"/>
@@ -651,7 +653,7 @@
                 <w:t>2018</w:t>
               </w:r>
             </w:ins>
-            <w:del w:id="6" w:author="Alejandro" w:date="2018-04-27T13:47:00Z">
+            <w:del w:id="7" w:author="Alejandro" w:date="2018-04-27T13:47:00Z">
               <w:r>
                 <w:rPr>
                   <w:rFonts w:ascii="Century Gothic" w:hAnsi="Century Gothic" w:cs="ArialNarrow,Bold"/>
@@ -730,7 +732,7 @@
               </w:rPr>
               <w:t>(</w:t>
             </w:r>
-            <w:ins w:id="7" w:author="Alejandro" w:date="2018-04-27T13:47:00Z">
+            <w:ins w:id="8" w:author="Alejandro" w:date="2018-04-27T13:47:00Z">
               <w:r>
                 <w:rPr>
                   <w:rFonts w:ascii="Century Gothic" w:hAnsi="Century Gothic" w:cs="ArialNarrow,Bold"/>
@@ -740,7 +742,7 @@
                 <w:t>29</w:t>
               </w:r>
             </w:ins>
-            <w:del w:id="8" w:author="Alejandro" w:date="2018-04-27T13:47:00Z">
+            <w:del w:id="9" w:author="Alejandro" w:date="2018-04-27T13:47:00Z">
               <w:r>
                 <w:rPr>
                   <w:rFonts w:ascii="Century Gothic" w:hAnsi="Century Gothic" w:cs="ArialNarrow,Bold"/>
@@ -758,7 +760,7 @@
               </w:rPr>
               <w:t>/</w:t>
             </w:r>
-            <w:del w:id="9" w:author="Alejandro" w:date="2018-04-27T13:47:00Z">
+            <w:del w:id="10" w:author="Alejandro" w:date="2018-04-27T13:47:00Z">
               <w:r>
                 <w:rPr>
                   <w:rFonts w:ascii="Century Gothic" w:hAnsi="Century Gothic" w:cs="ArialNarrow,Bold"/>
@@ -768,7 +770,7 @@
                 <w:delText>mm</w:delText>
               </w:r>
             </w:del>
-            <w:ins w:id="10" w:author="Alejandro" w:date="2018-04-27T13:47:00Z">
+            <w:ins w:id="11" w:author="Alejandro" w:date="2018-04-27T13:47:00Z">
               <w:r>
                 <w:rPr>
                   <w:rFonts w:ascii="Century Gothic" w:hAnsi="Century Gothic" w:cs="ArialNarrow,Bold"/>
@@ -786,7 +788,7 @@
               </w:rPr>
               <w:t>/</w:t>
             </w:r>
-            <w:del w:id="11" w:author="Alejandro" w:date="2018-04-27T13:47:00Z">
+            <w:del w:id="12" w:author="Alejandro" w:date="2018-04-27T13:47:00Z">
               <w:r>
                 <w:rPr>
                   <w:rFonts w:ascii="Century Gothic" w:hAnsi="Century Gothic" w:cs="ArialNarrow,Bold"/>
@@ -796,7 +798,7 @@
                 <w:delText>aa</w:delText>
               </w:r>
             </w:del>
-            <w:ins w:id="12" w:author="Alejandro" w:date="2018-04-27T13:47:00Z">
+            <w:ins w:id="13" w:author="Alejandro" w:date="2018-04-27T13:47:00Z">
               <w:r>
                 <w:rPr>
                   <w:rFonts w:ascii="Century Gothic" w:hAnsi="Century Gothic" w:cs="ArialNarrow,Bold"/>
@@ -850,7 +852,7 @@
           <w:p>
             <w:pPr>
               <w:rPr>
-                <w:ins w:id="13" w:author="Alejandro" w:date="2018-04-27T13:47:00Z"/>
+                <w:ins w:id="14" w:author="Alejandro" w:date="2018-04-27T13:47:00Z"/>
                 <w:rFonts w:ascii="Century Gothic" w:hAnsi="Century Gothic" w:cs="ArialNarrow,Bold"/>
                 <w:bCs/>
                 <w:sz w:val="22"/>
@@ -885,7 +887,7 @@
                 <w:szCs w:val="22"/>
               </w:rPr>
             </w:pPr>
-            <w:ins w:id="14" w:author="Alejandro" w:date="2018-04-27T13:48:00Z">
+            <w:ins w:id="15" w:author="Alejandro" w:date="2018-04-27T13:48:00Z">
               <w:r>
                 <w:rPr>
                   <w:rFonts w:ascii="Century Gothic" w:hAnsi="Century Gothic" w:cs="ArialNarrow,Bold"/>
@@ -940,7 +942,7 @@
                 <w:szCs w:val="22"/>
               </w:rPr>
             </w:pPr>
-            <w:ins w:id="15" w:author="Alejandro" w:date="2018-04-27T13:48:00Z">
+            <w:ins w:id="16" w:author="Alejandro" w:date="2018-04-27T13:48:00Z">
               <w:r>
                 <w:rPr>
                   <w:rFonts w:ascii="Century Gothic" w:hAnsi="Century Gothic" w:cs="ArialNarrow,Bold"/>
@@ -992,9 +994,6 @@
                 <w:sz w:val="22"/>
                 <w:szCs w:val="22"/>
               </w:rPr>
-              <w:pPrChange w:id="16" w:author="Alejandro" w:date="2018-04-27T14:03:00Z">
-                <w:pPr/>
-              </w:pPrChange>
             </w:pPr>
             <w:ins w:id="17" w:author="Alejandro" w:date="2018-04-27T13:48:00Z">
               <w:r>
@@ -1200,10 +1199,12 @@
         <w:gridCol w:w="2579"/>
         <w:tblGridChange w:id="21">
           <w:tblGrid>
+            <w:gridCol w:w="116"/>
             <w:gridCol w:w="1430"/>
             <w:gridCol w:w="2629"/>
             <w:gridCol w:w="3812"/>
-            <w:gridCol w:w="2579"/>
+            <w:gridCol w:w="2463"/>
+            <w:gridCol w:w="116"/>
           </w:tblGrid>
         </w:tblGridChange>
       </w:tblGrid>
@@ -1756,18 +1757,8 @@
                 <w:sz w:val="18"/>
                 <w:szCs w:val="22"/>
               </w:rPr>
-              <w:pPrChange w:id="34" w:author="Alejandro" w:date="2018-04-27T13:51:00Z">
-                <w:pPr>
-                  <w:tabs>
-                    <w:tab w:val="left" w:pos="2475"/>
-                  </w:tabs>
-                  <w:autoSpaceDE w:val="0"/>
-                  <w:autoSpaceDN w:val="0"/>
-                  <w:adjustRightInd w:val="0"/>
-                </w:pPr>
-              </w:pPrChange>
-            </w:pPr>
-            <w:del w:id="35" w:author="Alejandro" w:date="2018-04-27T13:50:00Z">
+            </w:pPr>
+            <w:del w:id="34" w:author="Alejandro" w:date="2018-04-27T13:50:00Z">
               <w:r>
                 <w:rPr>
                   <w:rFonts w:ascii="Century Gothic" w:hAnsi="Century Gothic" w:cs="ArialNarrow"/>
@@ -1793,7 +1784,7 @@
                 <w:delText>breve (máximo grado académico y trayectoria relacionada con la propuesta) (máximo 1000 caracteres)</w:delText>
               </w:r>
             </w:del>
-            <w:ins w:id="36" w:author="Alejandro" w:date="2018-04-27T13:50:00Z">
+            <w:ins w:id="35" w:author="Alejandro" w:date="2018-04-27T13:50:00Z">
               <w:r>
                 <w:rPr>
                   <w:rFonts w:ascii="Century Gothic" w:hAnsi="Century Gothic" w:cs="ArialNarrow"/>
@@ -1803,7 +1794,7 @@
                 <w:t>Egresado en Psicolog</w:t>
               </w:r>
             </w:ins>
-            <w:ins w:id="37" w:author="Alejandro" w:date="2018-04-27T13:51:00Z">
+            <w:ins w:id="36" w:author="Alejandro" w:date="2018-04-27T13:51:00Z">
               <w:r>
                 <w:rPr>
                   <w:rFonts w:ascii="Century Gothic" w:hAnsi="Century Gothic" w:cs="ArialNarrow"/>
@@ -1813,7 +1804,7 @@
                 <w:t>ía</w:t>
               </w:r>
             </w:ins>
-            <w:ins w:id="38" w:author="Alejandro" w:date="2018-04-27T13:50:00Z">
+            <w:ins w:id="37" w:author="Alejandro" w:date="2018-04-27T13:50:00Z">
               <w:r>
                 <w:rPr>
                   <w:rFonts w:ascii="Century Gothic" w:hAnsi="Century Gothic" w:cs="ArialNarrow"/>
@@ -1857,7 +1848,7 @@
             <w:insideV w:val="outset" w:sz="6" w:space="0" w:color="auto"/>
           </w:tblBorders>
           <w:tblLook w:val="01E0" w:firstRow="1" w:lastRow="1" w:firstColumn="1" w:lastColumn="1" w:noHBand="0" w:noVBand="0"/>
-          <w:tblPrExChange w:id="39" w:author="Alejandro" w:date="2018-04-27T13:49:00Z">
+          <w:tblPrExChange w:id="38" w:author="Alejandro" w:date="2018-04-27T13:49:00Z">
             <w:tblPrEx>
               <w:tblW w:w="5000" w:type="pct"/>
               <w:tblCellSpacing w:w="20" w:type="dxa"/>
@@ -1876,8 +1867,9 @@
         <w:trPr>
           <w:trHeight w:val="31"/>
           <w:tblCellSpacing w:w="20" w:type="dxa"/>
-          <w:trPrChange w:id="40" w:author="Alejandro" w:date="2018-04-27T13:49:00Z">
+          <w:trPrChange w:id="39" w:author="Alejandro" w:date="2018-04-27T13:49:00Z">
             <w:trPr>
+              <w:gridAfter w:val="0"/>
               <w:trHeight w:val="1028"/>
               <w:tblCellSpacing w:w="20" w:type="dxa"/>
             </w:trPr>
@@ -1889,10 +1881,10 @@
             <w:gridSpan w:val="4"/>
             <w:shd w:val="clear" w:color="auto" w:fill="DBE5F1" w:themeFill="accent1" w:themeFillTint="33"/>
             <w:vAlign w:val="center"/>
-            <w:tcPrChange w:id="41" w:author="Alejandro" w:date="2018-04-27T13:49:00Z">
+            <w:tcPrChange w:id="40" w:author="Alejandro" w:date="2018-04-27T13:49:00Z">
               <w:tcPr>
                 <w:tcW w:w="4962" w:type="pct"/>
-                <w:gridSpan w:val="4"/>
+                <w:gridSpan w:val="5"/>
                 <w:shd w:val="clear" w:color="auto" w:fill="DBE5F1" w:themeFill="accent1" w:themeFillTint="33"/>
                 <w:vAlign w:val="center"/>
               </w:tcPr>
@@ -1907,13 +1899,13 @@
               <w:autoSpaceDN w:val="0"/>
               <w:adjustRightInd w:val="0"/>
               <w:rPr>
-                <w:del w:id="42" w:author="Alejandro" w:date="2018-04-27T13:49:00Z"/>
+                <w:del w:id="41" w:author="Alejandro" w:date="2018-04-27T13:49:00Z"/>
                 <w:rFonts w:ascii="Khmer UI" w:hAnsi="Khmer UI" w:cs="Khmer UI"/>
                 <w:sz w:val="22"/>
                 <w:szCs w:val="22"/>
               </w:rPr>
             </w:pPr>
-            <w:del w:id="43" w:author="Alejandro" w:date="2018-04-27T13:49:00Z">
+            <w:del w:id="42" w:author="Alejandro" w:date="2018-04-27T13:49:00Z">
               <w:r>
                 <w:rPr>
                   <w:rFonts w:ascii="Khmer UI" w:hAnsi="Khmer UI" w:cs="Khmer UI"/>
@@ -1941,12 +1933,12 @@
               <w:autoSpaceDN w:val="0"/>
               <w:adjustRightInd w:val="0"/>
               <w:rPr>
-                <w:del w:id="44" w:author="Alejandro" w:date="2018-04-27T13:49:00Z"/>
+                <w:del w:id="43" w:author="Alejandro" w:date="2018-04-27T13:49:00Z"/>
                 <w:rFonts w:ascii="Khmer UI" w:hAnsi="Khmer UI" w:cs="Khmer UI"/>
                 <w:szCs w:val="22"/>
               </w:rPr>
             </w:pPr>
-            <w:del w:id="45" w:author="Alejandro" w:date="2018-04-27T13:49:00Z">
+            <w:del w:id="44" w:author="Alejandro" w:date="2018-04-27T13:49:00Z">
               <w:r>
                 <w:rPr>
                   <w:rFonts w:ascii="Khmer UI" w:hAnsi="Khmer UI" w:cs="Khmer UI"/>
@@ -1965,12 +1957,12 @@
               <w:autoSpaceDN w:val="0"/>
               <w:adjustRightInd w:val="0"/>
               <w:rPr>
-                <w:del w:id="46" w:author="Alejandro" w:date="2018-04-27T13:49:00Z"/>
+                <w:del w:id="45" w:author="Alejandro" w:date="2018-04-27T13:49:00Z"/>
                 <w:rFonts w:ascii="Khmer UI" w:hAnsi="Khmer UI" w:cs="Khmer UI"/>
                 <w:szCs w:val="22"/>
               </w:rPr>
             </w:pPr>
-            <w:del w:id="47" w:author="Alejandro" w:date="2018-04-27T13:49:00Z">
+            <w:del w:id="46" w:author="Alejandro" w:date="2018-04-27T13:49:00Z">
               <w:r>
                 <w:rPr>
                   <w:rFonts w:ascii="Khmer UI" w:hAnsi="Khmer UI" w:cs="Khmer UI"/>
@@ -1989,12 +1981,12 @@
               <w:autoSpaceDN w:val="0"/>
               <w:adjustRightInd w:val="0"/>
               <w:rPr>
-                <w:del w:id="48" w:author="Alejandro" w:date="2018-04-27T13:49:00Z"/>
+                <w:del w:id="47" w:author="Alejandro" w:date="2018-04-27T13:49:00Z"/>
                 <w:rFonts w:ascii="Khmer UI" w:hAnsi="Khmer UI" w:cs="Khmer UI"/>
                 <w:szCs w:val="22"/>
               </w:rPr>
             </w:pPr>
-            <w:del w:id="49" w:author="Alejandro" w:date="2018-04-27T13:49:00Z">
+            <w:del w:id="48" w:author="Alejandro" w:date="2018-04-27T13:49:00Z">
               <w:r>
                 <w:rPr>
                   <w:rFonts w:ascii="Khmer UI" w:hAnsi="Khmer UI" w:cs="Khmer UI"/>
@@ -2017,7 +2009,7 @@
                 <w:szCs w:val="22"/>
               </w:rPr>
             </w:pPr>
-            <w:del w:id="50" w:author="Alejandro" w:date="2018-04-27T13:49:00Z">
+            <w:del w:id="49" w:author="Alejandro" w:date="2018-04-27T13:49:00Z">
               <w:r>
                 <w:rPr>
                   <w:rFonts w:ascii="Century Gothic" w:hAnsi="Century Gothic" w:cs="ArialNarrow"/>
@@ -2634,7 +2626,7 @@
               </w:rPr>
               <w:t xml:space="preserve">(    </w:t>
             </w:r>
-            <w:ins w:id="51" w:author="Alejandro" w:date="2018-04-27T13:51:00Z">
+            <w:ins w:id="50" w:author="Alejandro" w:date="2018-04-27T13:51:00Z">
               <w:r>
                 <w:rPr>
                   <w:rFonts w:ascii="Century Gothic" w:hAnsi="Century Gothic" w:cs="ArialNarrow"/>
@@ -2853,7 +2845,7 @@
               </w:rPr>
               <w:t xml:space="preserve">(     </w:t>
             </w:r>
-            <w:ins w:id="52" w:author="Alejandro" w:date="2018-04-27T13:51:00Z">
+            <w:ins w:id="51" w:author="Alejandro" w:date="2018-04-27T13:51:00Z">
               <w:r>
                 <w:rPr>
                   <w:rFonts w:ascii="Century Gothic" w:hAnsi="Century Gothic" w:cs="ArialNarrow"/>
@@ -2926,7 +2918,7 @@
                 <w:rFonts w:ascii="Century Gothic" w:hAnsi="Century Gothic" w:cs="ArialNarrow"/>
               </w:rPr>
             </w:pPr>
-            <w:del w:id="53" w:author="Alejandro" w:date="2018-04-27T13:51:00Z">
+            <w:del w:id="52" w:author="Alejandro" w:date="2018-04-27T13:51:00Z">
               <w:r>
                 <w:rPr>
                   <w:rFonts w:ascii="Khmer UI" w:hAnsi="Khmer UI" w:cs="Khmer UI"/>
@@ -2964,7 +2956,7 @@
                 <w:sz w:val="18"/>
               </w:rPr>
             </w:pPr>
-            <w:del w:id="54" w:author="Alejandro" w:date="2018-04-27T13:51:00Z">
+            <w:del w:id="53" w:author="Alejandro" w:date="2018-04-27T13:51:00Z">
               <w:r>
                 <w:rPr>
                   <w:rFonts w:ascii="Century Gothic" w:hAnsi="Century Gothic" w:cs="ArialNarrow"/>
@@ -3000,7 +2992,7 @@
                 <w:sz w:val="18"/>
               </w:rPr>
             </w:pPr>
-            <w:del w:id="55" w:author="Alejandro" w:date="2018-04-27T13:51:00Z">
+            <w:del w:id="54" w:author="Alejandro" w:date="2018-04-27T13:51:00Z">
               <w:r>
                 <w:rPr>
                   <w:rFonts w:ascii="Century Gothic" w:hAnsi="Century Gothic" w:cs="ArialNarrow"/>
@@ -3037,7 +3029,7 @@
                 <w:sz w:val="18"/>
               </w:rPr>
             </w:pPr>
-            <w:del w:id="56" w:author="Alejandro" w:date="2018-04-27T13:51:00Z">
+            <w:del w:id="55" w:author="Alejandro" w:date="2018-04-27T13:51:00Z">
               <w:r>
                 <w:rPr>
                   <w:rFonts w:ascii="Century Gothic" w:hAnsi="Century Gothic" w:cs="ArialNarrow"/>
@@ -3073,7 +3065,7 @@
                 <w:sz w:val="18"/>
               </w:rPr>
             </w:pPr>
-            <w:del w:id="57" w:author="Alejandro" w:date="2018-04-27T13:51:00Z">
+            <w:del w:id="56" w:author="Alejandro" w:date="2018-04-27T13:51:00Z">
               <w:r>
                 <w:rPr>
                   <w:rFonts w:ascii="Century Gothic" w:hAnsi="Century Gothic" w:cs="ArialNarrow"/>
@@ -3289,7 +3281,7 @@
                 <w:rFonts w:ascii="Century Gothic" w:hAnsi="Century Gothic" w:cs="ArialNarrow"/>
               </w:rPr>
             </w:pPr>
-            <w:ins w:id="58" w:author="Alejandro" w:date="2018-04-27T13:51:00Z">
+            <w:ins w:id="57" w:author="Alejandro" w:date="2018-04-27T13:51:00Z">
               <w:r>
                 <w:rPr>
                   <w:rFonts w:ascii="Century Gothic" w:hAnsi="Century Gothic" w:cs="ArialNarrow"/>
@@ -3390,7 +3382,7 @@
                 <w:rFonts w:ascii="Century Gothic" w:hAnsi="Century Gothic" w:cs="ArialNarrow"/>
               </w:rPr>
             </w:pPr>
-            <w:ins w:id="59" w:author="Alejandro" w:date="2018-04-27T13:51:00Z">
+            <w:ins w:id="58" w:author="Alejandro" w:date="2018-04-27T13:51:00Z">
               <w:r>
                 <w:rPr>
                   <w:rFonts w:ascii="Century Gothic" w:hAnsi="Century Gothic" w:cs="ArialNarrow"/>
@@ -3547,14 +3539,14 @@
     <w:p>
       <w:pPr>
         <w:rPr>
-          <w:ins w:id="60" w:author="Alejandro" w:date="2018-04-27T13:51:00Z"/>
+          <w:ins w:id="59" w:author="Alejandro" w:date="2018-04-27T13:51:00Z"/>
         </w:rPr>
       </w:pPr>
     </w:p>
     <w:p>
       <w:pPr>
         <w:rPr>
-          <w:ins w:id="61" w:author="Alejandro" w:date="2018-04-27T13:51:00Z"/>
+          <w:ins w:id="60" w:author="Alejandro" w:date="2018-04-27T13:51:00Z"/>
         </w:rPr>
       </w:pPr>
     </w:p>
@@ -3624,7 +3616,6 @@
                 <w:sz w:val="22"/>
                 <w:szCs w:val="22"/>
               </w:rPr>
-              <w:lastRenderedPageBreak/>
               <w:t>C</w:t>
             </w:r>
             <w:r>
@@ -4021,7 +4012,7 @@
               </w:rPr>
               <w:t xml:space="preserve">(   </w:t>
             </w:r>
-            <w:ins w:id="62" w:author="Alejandro" w:date="2018-04-27T14:06:00Z">
+            <w:ins w:id="61" w:author="Alejandro" w:date="2018-04-27T14:06:00Z">
               <w:r>
                 <w:rPr>
                   <w:rFonts w:ascii="Century Gothic" w:hAnsi="Century Gothic" w:cs="ArialNarrow"/>
@@ -4155,7 +4146,7 @@
                 <w:rFonts w:ascii="Century Gothic" w:hAnsi="Century Gothic" w:cs="ArialNarrow"/>
               </w:rPr>
             </w:pPr>
-            <w:ins w:id="63" w:author="Alejandro" w:date="2018-04-27T14:06:00Z">
+            <w:ins w:id="62" w:author="Alejandro" w:date="2018-04-27T14:06:00Z">
               <w:r>
                 <w:rPr>
                   <w:rFonts w:ascii="Century Gothic" w:hAnsi="Century Gothic" w:cs="ArialNarrow"/>
@@ -4169,7 +4160,6 @@
     </w:tbl>
     <w:p>
       <w:r>
-        <w:lastRenderedPageBreak/>
         <w:br w:type="textWrapping" w:clear="all"/>
       </w:r>
     </w:p>
@@ -4327,7 +4317,7 @@
               </w:rPr>
               <w:t xml:space="preserve">( </w:t>
             </w:r>
-            <w:ins w:id="64" w:author="Alejandro" w:date="2018-04-27T14:06:00Z">
+            <w:ins w:id="63" w:author="Alejandro" w:date="2018-04-27T14:06:00Z">
               <w:r>
                 <w:rPr>
                   <w:rFonts w:ascii="Century Gothic" w:hAnsi="Century Gothic" w:cs="ArialNarrow"/>
@@ -4650,7 +4640,7 @@
               </w:rPr>
               <w:t xml:space="preserve">( </w:t>
             </w:r>
-            <w:ins w:id="65" w:author="Alejandro" w:date="2018-04-27T14:06:00Z">
+            <w:ins w:id="64" w:author="Alejandro" w:date="2018-04-27T14:06:00Z">
               <w:r>
                 <w:rPr>
                   <w:rFonts w:ascii="Century Gothic" w:hAnsi="Century Gothic" w:cs="ArialNarrow"/>
@@ -4747,7 +4737,7 @@
                 <w:lang w:val="es-MX"/>
               </w:rPr>
             </w:pPr>
-            <w:ins w:id="66" w:author="Alejandro" w:date="2018-04-27T14:08:00Z">
+            <w:ins w:id="65" w:author="Alejandro" w:date="2018-04-27T14:08:00Z">
               <w:r>
                 <w:rPr>
                   <w:rFonts w:ascii="Century Gothic" w:hAnsi="Century Gothic" w:cs="Arial"/>
@@ -4816,7 +4806,7 @@
                 <w:lang w:val="es-MX"/>
               </w:rPr>
             </w:pPr>
-            <w:ins w:id="67" w:author="Alejandro" w:date="2018-04-27T14:08:00Z">
+            <w:ins w:id="66" w:author="Alejandro" w:date="2018-04-27T14:08:00Z">
               <w:r>
                 <w:rPr>
                   <w:rFonts w:ascii="Century Gothic" w:hAnsi="Century Gothic" w:cs="Arial"/>
@@ -4894,7 +4884,7 @@
                 <w:lang w:val="es-MX"/>
               </w:rPr>
             </w:pPr>
-            <w:ins w:id="68" w:author="Alejandro" w:date="2018-04-27T14:08:00Z">
+            <w:ins w:id="67" w:author="Alejandro" w:date="2018-04-27T14:08:00Z">
               <w:r>
                 <w:rPr>
                   <w:rFonts w:ascii="Century Gothic" w:hAnsi="Century Gothic" w:cs="Arial"/>
@@ -4914,7 +4904,7 @@
                 <w:t>Interés en la investigación (no importando el área de la Psicología desde donde se realice) y en adquirir los elementos básicos para entender la Estadística.</w:t>
               </w:r>
             </w:ins>
-            <w:del w:id="69" w:author="Alejandro" w:date="2018-04-27T14:08:00Z">
+            <w:del w:id="68" w:author="Alejandro" w:date="2018-04-27T14:08:00Z">
               <w:r>
                 <w:rPr>
                   <w:rFonts w:ascii="Century Gothic" w:hAnsi="Century Gothic" w:cs="Arial"/>
@@ -4974,7 +4964,7 @@
                 <w:lang w:val="es-MX"/>
               </w:rPr>
             </w:pPr>
-            <w:ins w:id="70" w:author="Alejandro" w:date="2018-04-27T14:08:00Z">
+            <w:ins w:id="69" w:author="Alejandro" w:date="2018-04-27T14:08:00Z">
               <w:r>
                 <w:rPr>
                   <w:rFonts w:ascii="Century Gothic" w:hAnsi="Century Gothic" w:cs="Arial"/>
@@ -5121,10 +5111,10 @@
               </w:numPr>
               <w:spacing w:after="160" w:line="259" w:lineRule="auto"/>
               <w:rPr>
-                <w:ins w:id="71" w:author="Alejandro" w:date="2018-04-27T14:08:00Z"/>
-              </w:rPr>
-            </w:pPr>
-            <w:ins w:id="72" w:author="Alejandro" w:date="2018-04-27T14:08:00Z">
+                <w:ins w:id="70" w:author="Alejandro" w:date="2018-04-27T14:08:00Z"/>
+              </w:rPr>
+            </w:pPr>
+            <w:ins w:id="71" w:author="Alejandro" w:date="2018-04-27T14:08:00Z">
               <w:r>
                 <w:rPr>
                   <w:rFonts w:ascii="Century Gothic" w:hAnsi="Century Gothic" w:cs="Arial"/>
@@ -5148,10 +5138,10 @@
               </w:numPr>
               <w:spacing w:after="160" w:line="259" w:lineRule="auto"/>
               <w:rPr>
-                <w:ins w:id="73" w:author="Alejandro" w:date="2018-04-27T14:08:00Z"/>
-              </w:rPr>
-            </w:pPr>
-            <w:ins w:id="74" w:author="Alejandro" w:date="2018-04-27T14:08:00Z">
+                <w:ins w:id="72" w:author="Alejandro" w:date="2018-04-27T14:08:00Z"/>
+              </w:rPr>
+            </w:pPr>
+            <w:ins w:id="73" w:author="Alejandro" w:date="2018-04-27T14:08:00Z">
               <w:r>
                 <w:t xml:space="preserve">Espacio </w:t>
               </w:r>
@@ -5171,10 +5161,10 @@
               </w:numPr>
               <w:spacing w:after="160" w:line="259" w:lineRule="auto"/>
               <w:rPr>
-                <w:ins w:id="75" w:author="Alejandro" w:date="2018-04-27T14:08:00Z"/>
-              </w:rPr>
-            </w:pPr>
-            <w:ins w:id="76" w:author="Alejandro" w:date="2018-04-27T14:08:00Z">
+                <w:ins w:id="74" w:author="Alejandro" w:date="2018-04-27T14:08:00Z"/>
+              </w:rPr>
+            </w:pPr>
+            <w:ins w:id="75" w:author="Alejandro" w:date="2018-04-27T14:08:00Z">
               <w:r>
                 <w:t>Elemento vacío</w:t>
               </w:r>
@@ -5189,10 +5179,10 @@
               </w:numPr>
               <w:spacing w:after="160" w:line="259" w:lineRule="auto"/>
               <w:rPr>
-                <w:ins w:id="77" w:author="Alejandro" w:date="2018-04-27T14:08:00Z"/>
-              </w:rPr>
-            </w:pPr>
-            <w:ins w:id="78" w:author="Alejandro" w:date="2018-04-27T14:08:00Z">
+                <w:ins w:id="76" w:author="Alejandro" w:date="2018-04-27T14:08:00Z"/>
+              </w:rPr>
+            </w:pPr>
+            <w:ins w:id="77" w:author="Alejandro" w:date="2018-04-27T14:08:00Z">
               <w:r>
                 <w:t>Operaciones (Unión, intersección, contención)</w:t>
               </w:r>
@@ -5207,10 +5197,10 @@
               </w:numPr>
               <w:spacing w:after="160" w:line="259" w:lineRule="auto"/>
               <w:rPr>
-                <w:ins w:id="79" w:author="Alejandro" w:date="2018-04-27T14:08:00Z"/>
-              </w:rPr>
-            </w:pPr>
-            <w:ins w:id="80" w:author="Alejandro" w:date="2018-04-27T14:08:00Z">
+                <w:ins w:id="78" w:author="Alejandro" w:date="2018-04-27T14:08:00Z"/>
+              </w:rPr>
+            </w:pPr>
+            <w:ins w:id="79" w:author="Alejandro" w:date="2018-04-27T14:08:00Z">
               <w:r>
                 <w:t>Combinatorias</w:t>
               </w:r>
@@ -5225,10 +5215,10 @@
               </w:numPr>
               <w:spacing w:after="160" w:line="259" w:lineRule="auto"/>
               <w:rPr>
-                <w:ins w:id="81" w:author="Alejandro" w:date="2018-04-27T14:08:00Z"/>
-              </w:rPr>
-            </w:pPr>
-            <w:ins w:id="82" w:author="Alejandro" w:date="2018-04-27T14:08:00Z">
+                <w:ins w:id="80" w:author="Alejandro" w:date="2018-04-27T14:08:00Z"/>
+              </w:rPr>
+            </w:pPr>
+            <w:ins w:id="81" w:author="Alejandro" w:date="2018-04-27T14:08:00Z">
               <w:r>
                 <w:t>Permutaciones</w:t>
               </w:r>
@@ -5243,11 +5233,12 @@
               </w:numPr>
               <w:spacing w:after="160" w:line="259" w:lineRule="auto"/>
               <w:rPr>
-                <w:ins w:id="83" w:author="Alejandro" w:date="2018-04-27T14:08:00Z"/>
-              </w:rPr>
-            </w:pPr>
-            <w:ins w:id="84" w:author="Alejandro" w:date="2018-04-27T14:08:00Z">
-              <w:r>
+                <w:ins w:id="82" w:author="Alejandro" w:date="2018-04-27T14:08:00Z"/>
+              </w:rPr>
+            </w:pPr>
+            <w:ins w:id="83" w:author="Alejandro" w:date="2018-04-27T14:08:00Z">
+              <w:r>
+                <w:lastRenderedPageBreak/>
                 <w:t>Conjuntos ordenados con y sin repetición</w:t>
               </w:r>
             </w:ins>
@@ -5261,10 +5252,10 @@
               </w:numPr>
               <w:spacing w:after="160" w:line="259" w:lineRule="auto"/>
               <w:rPr>
-                <w:ins w:id="85" w:author="Alejandro" w:date="2018-04-27T14:08:00Z"/>
-              </w:rPr>
-            </w:pPr>
-            <w:ins w:id="86" w:author="Alejandro" w:date="2018-04-27T14:08:00Z">
+                <w:ins w:id="84" w:author="Alejandro" w:date="2018-04-27T14:08:00Z"/>
+              </w:rPr>
+            </w:pPr>
+            <w:ins w:id="85" w:author="Alejandro" w:date="2018-04-27T14:08:00Z">
               <w:r>
                 <w:t>Conjuntos no ordenados con y sin repetición</w:t>
               </w:r>
@@ -5279,10 +5270,10 @@
               </w:numPr>
               <w:spacing w:after="160" w:line="259" w:lineRule="auto"/>
               <w:rPr>
-                <w:ins w:id="87" w:author="Alejandro" w:date="2018-04-27T14:08:00Z"/>
-              </w:rPr>
-            </w:pPr>
-            <w:ins w:id="88" w:author="Alejandro" w:date="2018-04-27T14:08:00Z">
+                <w:ins w:id="86" w:author="Alejandro" w:date="2018-04-27T14:08:00Z"/>
+              </w:rPr>
+            </w:pPr>
+            <w:ins w:id="87" w:author="Alejandro" w:date="2018-04-27T14:08:00Z">
               <w:r>
                 <w:t>Conceptos elementales de la Teoría de la Probabilidad</w:t>
               </w:r>
@@ -5297,10 +5288,10 @@
               </w:numPr>
               <w:spacing w:after="160" w:line="259" w:lineRule="auto"/>
               <w:rPr>
-                <w:ins w:id="89" w:author="Alejandro" w:date="2018-04-27T14:08:00Z"/>
-              </w:rPr>
-            </w:pPr>
-            <w:ins w:id="90" w:author="Alejandro" w:date="2018-04-27T14:08:00Z">
+                <w:ins w:id="88" w:author="Alejandro" w:date="2018-04-27T14:08:00Z"/>
+              </w:rPr>
+            </w:pPr>
+            <w:ins w:id="89" w:author="Alejandro" w:date="2018-04-27T14:08:00Z">
               <w:r>
                 <w:t>Fenómenos Aleatorios y Deterministas</w:t>
               </w:r>
@@ -5315,10 +5306,10 @@
               </w:numPr>
               <w:spacing w:after="160" w:line="259" w:lineRule="auto"/>
               <w:rPr>
-                <w:ins w:id="91" w:author="Alejandro" w:date="2018-04-27T14:08:00Z"/>
-              </w:rPr>
-            </w:pPr>
-            <w:ins w:id="92" w:author="Alejandro" w:date="2018-04-27T14:08:00Z">
+                <w:ins w:id="90" w:author="Alejandro" w:date="2018-04-27T14:08:00Z"/>
+              </w:rPr>
+            </w:pPr>
+            <w:ins w:id="91" w:author="Alejandro" w:date="2018-04-27T14:08:00Z">
               <w:r>
                 <w:t xml:space="preserve">Espacio </w:t>
               </w:r>
@@ -5338,12 +5329,11 @@
               </w:numPr>
               <w:spacing w:after="160" w:line="259" w:lineRule="auto"/>
               <w:rPr>
-                <w:ins w:id="93" w:author="Alejandro" w:date="2018-04-27T14:08:00Z"/>
-              </w:rPr>
-            </w:pPr>
-            <w:ins w:id="94" w:author="Alejandro" w:date="2018-04-27T14:08:00Z">
-              <w:r>
-                <w:lastRenderedPageBreak/>
+                <w:ins w:id="92" w:author="Alejandro" w:date="2018-04-27T14:08:00Z"/>
+              </w:rPr>
+            </w:pPr>
+            <w:ins w:id="93" w:author="Alejandro" w:date="2018-04-27T14:08:00Z">
+              <w:r>
                 <w:t>Definiciones de Probabilidad</w:t>
               </w:r>
             </w:ins>
@@ -5357,10 +5347,10 @@
               </w:numPr>
               <w:spacing w:after="160" w:line="259" w:lineRule="auto"/>
               <w:rPr>
-                <w:ins w:id="95" w:author="Alejandro" w:date="2018-04-27T14:08:00Z"/>
-              </w:rPr>
-            </w:pPr>
-            <w:ins w:id="96" w:author="Alejandro" w:date="2018-04-27T14:08:00Z">
+                <w:ins w:id="94" w:author="Alejandro" w:date="2018-04-27T14:08:00Z"/>
+              </w:rPr>
+            </w:pPr>
+            <w:ins w:id="95" w:author="Alejandro" w:date="2018-04-27T14:08:00Z">
               <w:r>
                 <w:t>Definición clásica</w:t>
               </w:r>
@@ -5375,10 +5365,10 @@
               </w:numPr>
               <w:spacing w:after="160" w:line="259" w:lineRule="auto"/>
               <w:rPr>
-                <w:ins w:id="97" w:author="Alejandro" w:date="2018-04-27T14:08:00Z"/>
-              </w:rPr>
-            </w:pPr>
-            <w:ins w:id="98" w:author="Alejandro" w:date="2018-04-27T14:08:00Z">
+                <w:ins w:id="96" w:author="Alejandro" w:date="2018-04-27T14:08:00Z"/>
+              </w:rPr>
+            </w:pPr>
+            <w:ins w:id="97" w:author="Alejandro" w:date="2018-04-27T14:08:00Z">
               <w:r>
                 <w:t xml:space="preserve">Definición </w:t>
               </w:r>
@@ -5398,10 +5388,10 @@
               </w:numPr>
               <w:spacing w:after="160" w:line="259" w:lineRule="auto"/>
               <w:rPr>
-                <w:ins w:id="99" w:author="Alejandro" w:date="2018-04-27T14:08:00Z"/>
-              </w:rPr>
-            </w:pPr>
-            <w:ins w:id="100" w:author="Alejandro" w:date="2018-04-27T14:08:00Z">
+                <w:ins w:id="98" w:author="Alejandro" w:date="2018-04-27T14:08:00Z"/>
+              </w:rPr>
+            </w:pPr>
+            <w:ins w:id="99" w:author="Alejandro" w:date="2018-04-27T14:08:00Z">
               <w:r>
                 <w:t>Definición subjetiva</w:t>
               </w:r>
@@ -5416,10 +5406,10 @@
               </w:numPr>
               <w:spacing w:after="160" w:line="259" w:lineRule="auto"/>
               <w:rPr>
-                <w:ins w:id="101" w:author="Alejandro" w:date="2018-04-27T14:08:00Z"/>
-              </w:rPr>
-            </w:pPr>
-            <w:ins w:id="102" w:author="Alejandro" w:date="2018-04-27T14:08:00Z">
+                <w:ins w:id="100" w:author="Alejandro" w:date="2018-04-27T14:08:00Z"/>
+              </w:rPr>
+            </w:pPr>
+            <w:ins w:id="101" w:author="Alejandro" w:date="2018-04-27T14:08:00Z">
               <w:r>
                 <w:t>Axiomas de probabilidad</w:t>
               </w:r>
@@ -5434,10 +5424,10 @@
               </w:numPr>
               <w:spacing w:after="160" w:line="259" w:lineRule="auto"/>
               <w:rPr>
-                <w:ins w:id="103" w:author="Alejandro" w:date="2018-04-27T14:08:00Z"/>
-              </w:rPr>
-            </w:pPr>
-            <w:ins w:id="104" w:author="Alejandro" w:date="2018-04-27T14:08:00Z">
+                <w:ins w:id="102" w:author="Alejandro" w:date="2018-04-27T14:08:00Z"/>
+              </w:rPr>
+            </w:pPr>
+            <w:ins w:id="103" w:author="Alejandro" w:date="2018-04-27T14:08:00Z">
               <w:r>
                 <w:t xml:space="preserve">Probabilidad </w:t>
               </w:r>
@@ -5452,10 +5442,10 @@
               </w:numPr>
               <w:spacing w:after="160" w:line="259" w:lineRule="auto"/>
               <w:rPr>
-                <w:ins w:id="105" w:author="Alejandro" w:date="2018-04-27T14:08:00Z"/>
-              </w:rPr>
-            </w:pPr>
-            <w:ins w:id="106" w:author="Alejandro" w:date="2018-04-27T14:08:00Z">
+                <w:ins w:id="104" w:author="Alejandro" w:date="2018-04-27T14:08:00Z"/>
+              </w:rPr>
+            </w:pPr>
+            <w:ins w:id="105" w:author="Alejandro" w:date="2018-04-27T14:08:00Z">
               <w:r>
                 <w:t>Leyes de  probabilidad</w:t>
               </w:r>
@@ -5470,10 +5460,10 @@
               </w:numPr>
               <w:spacing w:after="160" w:line="259" w:lineRule="auto"/>
               <w:rPr>
-                <w:ins w:id="107" w:author="Alejandro" w:date="2018-04-27T14:08:00Z"/>
-              </w:rPr>
-            </w:pPr>
-            <w:ins w:id="108" w:author="Alejandro" w:date="2018-04-27T14:08:00Z">
+                <w:ins w:id="106" w:author="Alejandro" w:date="2018-04-27T14:08:00Z"/>
+              </w:rPr>
+            </w:pPr>
+            <w:ins w:id="107" w:author="Alejandro" w:date="2018-04-27T14:08:00Z">
               <w:r>
                 <w:t>Suma (Dependientes y no dependientes)</w:t>
               </w:r>
@@ -5488,10 +5478,10 @@
               </w:numPr>
               <w:spacing w:after="160" w:line="259" w:lineRule="auto"/>
               <w:rPr>
-                <w:ins w:id="109" w:author="Alejandro" w:date="2018-04-27T14:08:00Z"/>
-              </w:rPr>
-            </w:pPr>
-            <w:ins w:id="110" w:author="Alejandro" w:date="2018-04-27T14:08:00Z">
+                <w:ins w:id="108" w:author="Alejandro" w:date="2018-04-27T14:08:00Z"/>
+              </w:rPr>
+            </w:pPr>
+            <w:ins w:id="109" w:author="Alejandro" w:date="2018-04-27T14:08:00Z">
               <w:r>
                 <w:t>Producto (Conjunta)</w:t>
               </w:r>
@@ -5506,10 +5496,10 @@
               </w:numPr>
               <w:spacing w:after="160" w:line="259" w:lineRule="auto"/>
               <w:rPr>
-                <w:ins w:id="111" w:author="Alejandro" w:date="2018-04-27T14:08:00Z"/>
-              </w:rPr>
-            </w:pPr>
-            <w:ins w:id="112" w:author="Alejandro" w:date="2018-04-27T14:08:00Z">
+                <w:ins w:id="110" w:author="Alejandro" w:date="2018-04-27T14:08:00Z"/>
+              </w:rPr>
+            </w:pPr>
+            <w:ins w:id="111" w:author="Alejandro" w:date="2018-04-27T14:08:00Z">
               <w:r>
                 <w:t>Probabilidad total.</w:t>
               </w:r>
@@ -5524,10 +5514,10 @@
               </w:numPr>
               <w:spacing w:after="160" w:line="259" w:lineRule="auto"/>
               <w:rPr>
-                <w:ins w:id="113" w:author="Alejandro" w:date="2018-04-27T14:08:00Z"/>
-              </w:rPr>
-            </w:pPr>
-            <w:ins w:id="114" w:author="Alejandro" w:date="2018-04-27T14:08:00Z">
+                <w:ins w:id="112" w:author="Alejandro" w:date="2018-04-27T14:08:00Z"/>
+              </w:rPr>
+            </w:pPr>
+            <w:ins w:id="113" w:author="Alejandro" w:date="2018-04-27T14:08:00Z">
               <w:r>
                 <w:t>Probabilidad condicional</w:t>
               </w:r>
@@ -5542,10 +5532,10 @@
               </w:numPr>
               <w:spacing w:after="160" w:line="259" w:lineRule="auto"/>
               <w:rPr>
-                <w:ins w:id="115" w:author="Alejandro" w:date="2018-04-27T14:08:00Z"/>
-              </w:rPr>
-            </w:pPr>
-            <w:ins w:id="116" w:author="Alejandro" w:date="2018-04-27T14:08:00Z">
+                <w:ins w:id="114" w:author="Alejandro" w:date="2018-04-27T14:08:00Z"/>
+              </w:rPr>
+            </w:pPr>
+            <w:ins w:id="115" w:author="Alejandro" w:date="2018-04-27T14:08:00Z">
               <w:r>
                 <w:t>Probabilidad marginal y conjunta</w:t>
               </w:r>
@@ -5560,10 +5550,10 @@
               </w:numPr>
               <w:spacing w:after="160" w:line="259" w:lineRule="auto"/>
               <w:rPr>
-                <w:ins w:id="117" w:author="Alejandro" w:date="2018-04-27T14:08:00Z"/>
-              </w:rPr>
-            </w:pPr>
-            <w:ins w:id="118" w:author="Alejandro" w:date="2018-04-27T14:08:00Z">
+                <w:ins w:id="116" w:author="Alejandro" w:date="2018-04-27T14:08:00Z"/>
+              </w:rPr>
+            </w:pPr>
+            <w:ins w:id="117" w:author="Alejandro" w:date="2018-04-27T14:08:00Z">
               <w:r>
                 <w:t xml:space="preserve">Teorema de </w:t>
               </w:r>
@@ -5583,10 +5573,10 @@
               </w:numPr>
               <w:spacing w:after="160" w:line="259" w:lineRule="auto"/>
               <w:rPr>
-                <w:ins w:id="119" w:author="Alejandro" w:date="2018-04-27T14:08:00Z"/>
-              </w:rPr>
-            </w:pPr>
-            <w:ins w:id="120" w:author="Alejandro" w:date="2018-04-27T14:08:00Z">
+                <w:ins w:id="118" w:author="Alejandro" w:date="2018-04-27T14:08:00Z"/>
+              </w:rPr>
+            </w:pPr>
+            <w:ins w:id="119" w:author="Alejandro" w:date="2018-04-27T14:08:00Z">
               <w:r>
                 <w:t>Variables Aleatorias</w:t>
               </w:r>
@@ -5601,10 +5591,10 @@
               </w:numPr>
               <w:spacing w:after="160" w:line="259" w:lineRule="auto"/>
               <w:rPr>
-                <w:ins w:id="121" w:author="Alejandro" w:date="2018-04-27T14:08:00Z"/>
-              </w:rPr>
-            </w:pPr>
-            <w:ins w:id="122" w:author="Alejandro" w:date="2018-04-27T14:08:00Z">
+                <w:ins w:id="120" w:author="Alejandro" w:date="2018-04-27T14:08:00Z"/>
+              </w:rPr>
+            </w:pPr>
+            <w:ins w:id="121" w:author="Alejandro" w:date="2018-04-27T14:08:00Z">
               <w:r>
                 <w:t>Valor Esperado</w:t>
               </w:r>
@@ -5619,10 +5609,10 @@
               </w:numPr>
               <w:spacing w:after="160" w:line="259" w:lineRule="auto"/>
               <w:rPr>
-                <w:ins w:id="123" w:author="Alejandro" w:date="2018-04-27T14:08:00Z"/>
-              </w:rPr>
-            </w:pPr>
-            <w:ins w:id="124" w:author="Alejandro" w:date="2018-04-27T14:08:00Z">
+                <w:ins w:id="122" w:author="Alejandro" w:date="2018-04-27T14:08:00Z"/>
+              </w:rPr>
+            </w:pPr>
+            <w:ins w:id="123" w:author="Alejandro" w:date="2018-04-27T14:08:00Z">
               <w:r>
                 <w:t>Distribuciones de probabilidad</w:t>
               </w:r>
@@ -5637,10 +5627,10 @@
               </w:numPr>
               <w:spacing w:after="160" w:line="259" w:lineRule="auto"/>
               <w:rPr>
-                <w:ins w:id="125" w:author="Alejandro" w:date="2018-04-27T14:08:00Z"/>
-              </w:rPr>
-            </w:pPr>
-            <w:ins w:id="126" w:author="Alejandro" w:date="2018-04-27T14:08:00Z">
+                <w:ins w:id="124" w:author="Alejandro" w:date="2018-04-27T14:08:00Z"/>
+              </w:rPr>
+            </w:pPr>
+            <w:ins w:id="125" w:author="Alejandro" w:date="2018-04-27T14:08:00Z">
               <w:r>
                 <w:t>Tipos de variables</w:t>
               </w:r>
@@ -5655,10 +5645,10 @@
               </w:numPr>
               <w:spacing w:after="160" w:line="259" w:lineRule="auto"/>
               <w:rPr>
-                <w:ins w:id="127" w:author="Alejandro" w:date="2018-04-27T14:08:00Z"/>
-              </w:rPr>
-            </w:pPr>
-            <w:ins w:id="128" w:author="Alejandro" w:date="2018-04-27T14:08:00Z">
+                <w:ins w:id="126" w:author="Alejandro" w:date="2018-04-27T14:08:00Z"/>
+              </w:rPr>
+            </w:pPr>
+            <w:ins w:id="127" w:author="Alejandro" w:date="2018-04-27T14:08:00Z">
               <w:r>
                 <w:t>Finitas e infinitas</w:t>
               </w:r>
@@ -5673,10 +5663,10 @@
               </w:numPr>
               <w:spacing w:after="160" w:line="259" w:lineRule="auto"/>
               <w:rPr>
-                <w:ins w:id="129" w:author="Alejandro" w:date="2018-04-27T14:08:00Z"/>
-              </w:rPr>
-            </w:pPr>
-            <w:ins w:id="130" w:author="Alejandro" w:date="2018-04-27T14:08:00Z">
+                <w:ins w:id="128" w:author="Alejandro" w:date="2018-04-27T14:08:00Z"/>
+              </w:rPr>
+            </w:pPr>
+            <w:ins w:id="129" w:author="Alejandro" w:date="2018-04-27T14:08:00Z">
               <w:r>
                 <w:t>Numerables y no numerables</w:t>
               </w:r>
@@ -5691,10 +5681,10 @@
               </w:numPr>
               <w:spacing w:after="160" w:line="259" w:lineRule="auto"/>
               <w:rPr>
-                <w:ins w:id="131" w:author="Alejandro" w:date="2018-04-27T14:08:00Z"/>
-              </w:rPr>
-            </w:pPr>
-            <w:ins w:id="132" w:author="Alejandro" w:date="2018-04-27T14:08:00Z">
+                <w:ins w:id="130" w:author="Alejandro" w:date="2018-04-27T14:08:00Z"/>
+              </w:rPr>
+            </w:pPr>
+            <w:ins w:id="131" w:author="Alejandro" w:date="2018-04-27T14:08:00Z">
               <w:r>
                 <w:t>Funciones de densidad y masa</w:t>
               </w:r>
@@ -5709,10 +5699,10 @@
               </w:numPr>
               <w:spacing w:after="160" w:line="259" w:lineRule="auto"/>
               <w:rPr>
-                <w:ins w:id="133" w:author="Alejandro" w:date="2018-04-27T14:08:00Z"/>
-              </w:rPr>
-            </w:pPr>
-            <w:ins w:id="134" w:author="Alejandro" w:date="2018-04-27T14:08:00Z">
+                <w:ins w:id="132" w:author="Alejandro" w:date="2018-04-27T14:08:00Z"/>
+              </w:rPr>
+            </w:pPr>
+            <w:ins w:id="133" w:author="Alejandro" w:date="2018-04-27T14:08:00Z">
               <w:r>
                 <w:t>Función de distribución</w:t>
               </w:r>
@@ -5727,10 +5717,10 @@
               </w:numPr>
               <w:spacing w:after="160" w:line="259" w:lineRule="auto"/>
               <w:rPr>
-                <w:ins w:id="135" w:author="Alejandro" w:date="2018-04-27T14:08:00Z"/>
-              </w:rPr>
-            </w:pPr>
-            <w:ins w:id="136" w:author="Alejandro" w:date="2018-04-27T14:08:00Z">
+                <w:ins w:id="134" w:author="Alejandro" w:date="2018-04-27T14:08:00Z"/>
+              </w:rPr>
+            </w:pPr>
+            <w:ins w:id="135" w:author="Alejandro" w:date="2018-04-27T14:08:00Z">
               <w:r>
                 <w:t>Momentos de una distribución</w:t>
               </w:r>
@@ -5745,10 +5735,10 @@
               </w:numPr>
               <w:spacing w:after="160" w:line="259" w:lineRule="auto"/>
               <w:rPr>
-                <w:ins w:id="137" w:author="Alejandro" w:date="2018-04-27T14:08:00Z"/>
-              </w:rPr>
-            </w:pPr>
-            <w:ins w:id="138" w:author="Alejandro" w:date="2018-04-27T14:08:00Z">
+                <w:ins w:id="136" w:author="Alejandro" w:date="2018-04-27T14:08:00Z"/>
+              </w:rPr>
+            </w:pPr>
+            <w:ins w:id="137" w:author="Alejandro" w:date="2018-04-27T14:08:00Z">
               <w:r>
                 <w:t>Valor Esperado (como el momento de primer orden centrado en el origen)</w:t>
               </w:r>
@@ -5763,10 +5753,10 @@
               </w:numPr>
               <w:spacing w:after="160" w:line="259" w:lineRule="auto"/>
               <w:rPr>
-                <w:ins w:id="139" w:author="Alejandro" w:date="2018-04-27T14:08:00Z"/>
-              </w:rPr>
-            </w:pPr>
-            <w:ins w:id="140" w:author="Alejandro" w:date="2018-04-27T14:08:00Z">
+                <w:ins w:id="138" w:author="Alejandro" w:date="2018-04-27T14:08:00Z"/>
+              </w:rPr>
+            </w:pPr>
+            <w:ins w:id="139" w:author="Alejandro" w:date="2018-04-27T14:08:00Z">
               <w:r>
                 <w:t>Varianza</w:t>
               </w:r>
@@ -5781,10 +5771,10 @@
               </w:numPr>
               <w:spacing w:after="160" w:line="259" w:lineRule="auto"/>
               <w:rPr>
-                <w:ins w:id="141" w:author="Alejandro" w:date="2018-04-27T14:08:00Z"/>
-              </w:rPr>
-            </w:pPr>
-            <w:ins w:id="142" w:author="Alejandro" w:date="2018-04-27T14:08:00Z">
+                <w:ins w:id="140" w:author="Alejandro" w:date="2018-04-27T14:08:00Z"/>
+              </w:rPr>
+            </w:pPr>
+            <w:ins w:id="141" w:author="Alejandro" w:date="2018-04-27T14:08:00Z">
               <w:r>
                 <w:t>Desviación estándar</w:t>
               </w:r>
@@ -5799,10 +5789,10 @@
               </w:numPr>
               <w:spacing w:after="160" w:line="259" w:lineRule="auto"/>
               <w:rPr>
-                <w:ins w:id="143" w:author="Alejandro" w:date="2018-04-27T14:08:00Z"/>
-              </w:rPr>
-            </w:pPr>
-            <w:ins w:id="144" w:author="Alejandro" w:date="2018-04-27T14:08:00Z">
+                <w:ins w:id="142" w:author="Alejandro" w:date="2018-04-27T14:08:00Z"/>
+              </w:rPr>
+            </w:pPr>
+            <w:ins w:id="143" w:author="Alejandro" w:date="2018-04-27T14:08:00Z">
               <w:r>
                 <w:t>Desviación estándar de la muestra</w:t>
               </w:r>
@@ -5817,10 +5807,10 @@
               </w:numPr>
               <w:spacing w:after="160" w:line="259" w:lineRule="auto"/>
               <w:rPr>
-                <w:ins w:id="145" w:author="Alejandro" w:date="2018-04-27T14:08:00Z"/>
-              </w:rPr>
-            </w:pPr>
-            <w:ins w:id="146" w:author="Alejandro" w:date="2018-04-27T14:08:00Z">
+                <w:ins w:id="144" w:author="Alejandro" w:date="2018-04-27T14:08:00Z"/>
+              </w:rPr>
+            </w:pPr>
+            <w:ins w:id="145" w:author="Alejandro" w:date="2018-04-27T14:08:00Z">
               <w:r>
                 <w:t>Varianza de la muestra</w:t>
               </w:r>
@@ -5835,10 +5825,10 @@
               </w:numPr>
               <w:spacing w:after="160" w:line="259" w:lineRule="auto"/>
               <w:rPr>
-                <w:ins w:id="147" w:author="Alejandro" w:date="2018-04-27T14:08:00Z"/>
-              </w:rPr>
-            </w:pPr>
-            <w:ins w:id="148" w:author="Alejandro" w:date="2018-04-27T14:08:00Z">
+                <w:ins w:id="146" w:author="Alejandro" w:date="2018-04-27T14:08:00Z"/>
+              </w:rPr>
+            </w:pPr>
+            <w:ins w:id="147" w:author="Alejandro" w:date="2018-04-27T14:08:00Z">
               <w:r>
                 <w:t xml:space="preserve">Simetría y </w:t>
               </w:r>
@@ -5858,10 +5848,10 @@
               </w:numPr>
               <w:spacing w:after="160" w:line="259" w:lineRule="auto"/>
               <w:rPr>
-                <w:ins w:id="149" w:author="Alejandro" w:date="2018-04-27T14:08:00Z"/>
-              </w:rPr>
-            </w:pPr>
-            <w:ins w:id="150" w:author="Alejandro" w:date="2018-04-27T14:08:00Z">
+                <w:ins w:id="148" w:author="Alejandro" w:date="2018-04-27T14:08:00Z"/>
+              </w:rPr>
+            </w:pPr>
+            <w:ins w:id="149" w:author="Alejandro" w:date="2018-04-27T14:08:00Z">
               <w:r>
                 <w:t xml:space="preserve">Distribuciones </w:t>
               </w:r>
@@ -5876,10 +5866,10 @@
               </w:numPr>
               <w:spacing w:after="160" w:line="259" w:lineRule="auto"/>
               <w:rPr>
-                <w:ins w:id="151" w:author="Alejandro" w:date="2018-04-27T14:08:00Z"/>
-              </w:rPr>
-            </w:pPr>
-            <w:ins w:id="152" w:author="Alejandro" w:date="2018-04-27T14:08:00Z">
+                <w:ins w:id="150" w:author="Alejandro" w:date="2018-04-27T14:08:00Z"/>
+              </w:rPr>
+            </w:pPr>
+            <w:ins w:id="151" w:author="Alejandro" w:date="2018-04-27T14:08:00Z">
               <w:r>
                 <w:t>Distribuciones discretas y continuas</w:t>
               </w:r>
@@ -5894,10 +5884,10 @@
               </w:numPr>
               <w:spacing w:after="160" w:line="259" w:lineRule="auto"/>
               <w:rPr>
-                <w:ins w:id="153" w:author="Alejandro" w:date="2018-04-27T14:08:00Z"/>
-              </w:rPr>
-            </w:pPr>
-            <w:ins w:id="154" w:author="Alejandro" w:date="2018-04-27T14:08:00Z">
+                <w:ins w:id="152" w:author="Alejandro" w:date="2018-04-27T14:08:00Z"/>
+              </w:rPr>
+            </w:pPr>
+            <w:ins w:id="153" w:author="Alejandro" w:date="2018-04-27T14:08:00Z">
               <w:r>
                 <w:t>Distribución Uniforme (Discreta)</w:t>
               </w:r>
@@ -5912,10 +5902,10 @@
               </w:numPr>
               <w:spacing w:after="160" w:line="259" w:lineRule="auto"/>
               <w:rPr>
-                <w:ins w:id="155" w:author="Alejandro" w:date="2018-04-27T14:08:00Z"/>
-              </w:rPr>
-            </w:pPr>
-            <w:ins w:id="156" w:author="Alejandro" w:date="2018-04-27T14:08:00Z">
+                <w:ins w:id="154" w:author="Alejandro" w:date="2018-04-27T14:08:00Z"/>
+              </w:rPr>
+            </w:pPr>
+            <w:ins w:id="155" w:author="Alejandro" w:date="2018-04-27T14:08:00Z">
               <w:r>
                 <w:t>Distribución Bernoulli</w:t>
               </w:r>
@@ -5930,10 +5920,10 @@
               </w:numPr>
               <w:spacing w:after="160" w:line="259" w:lineRule="auto"/>
               <w:rPr>
-                <w:ins w:id="157" w:author="Alejandro" w:date="2018-04-27T14:08:00Z"/>
-              </w:rPr>
-            </w:pPr>
-            <w:ins w:id="158" w:author="Alejandro" w:date="2018-04-27T14:08:00Z">
+                <w:ins w:id="156" w:author="Alejandro" w:date="2018-04-27T14:08:00Z"/>
+              </w:rPr>
+            </w:pPr>
+            <w:ins w:id="157" w:author="Alejandro" w:date="2018-04-27T14:08:00Z">
               <w:r>
                 <w:t>Distribución Binomial</w:t>
               </w:r>
@@ -5948,10 +5938,10 @@
               </w:numPr>
               <w:spacing w:after="160" w:line="259" w:lineRule="auto"/>
               <w:rPr>
-                <w:ins w:id="159" w:author="Alejandro" w:date="2018-04-27T14:08:00Z"/>
-              </w:rPr>
-            </w:pPr>
-            <w:ins w:id="160" w:author="Alejandro" w:date="2018-04-27T14:08:00Z">
+                <w:ins w:id="158" w:author="Alejandro" w:date="2018-04-27T14:08:00Z"/>
+              </w:rPr>
+            </w:pPr>
+            <w:ins w:id="159" w:author="Alejandro" w:date="2018-04-27T14:08:00Z">
               <w:r>
                 <w:t>Distribución Pascal</w:t>
               </w:r>
@@ -5966,10 +5956,10 @@
               </w:numPr>
               <w:spacing w:after="160" w:line="259" w:lineRule="auto"/>
               <w:rPr>
-                <w:ins w:id="161" w:author="Alejandro" w:date="2018-04-27T14:08:00Z"/>
-              </w:rPr>
-            </w:pPr>
-            <w:ins w:id="162" w:author="Alejandro" w:date="2018-04-27T14:08:00Z">
+                <w:ins w:id="160" w:author="Alejandro" w:date="2018-04-27T14:08:00Z"/>
+              </w:rPr>
+            </w:pPr>
+            <w:ins w:id="161" w:author="Alejandro" w:date="2018-04-27T14:08:00Z">
               <w:r>
                 <w:t xml:space="preserve">Distribución </w:t>
               </w:r>
@@ -5989,10 +5979,10 @@
               </w:numPr>
               <w:spacing w:after="160" w:line="259" w:lineRule="auto"/>
               <w:rPr>
-                <w:ins w:id="163" w:author="Alejandro" w:date="2018-04-27T14:08:00Z"/>
-              </w:rPr>
-            </w:pPr>
-            <w:ins w:id="164" w:author="Alejandro" w:date="2018-04-27T14:08:00Z">
+                <w:ins w:id="162" w:author="Alejandro" w:date="2018-04-27T14:08:00Z"/>
+              </w:rPr>
+            </w:pPr>
+            <w:ins w:id="163" w:author="Alejandro" w:date="2018-04-27T14:08:00Z">
               <w:r>
                 <w:t>Distribución Uniforme (Continua)</w:t>
               </w:r>
@@ -6007,10 +5997,10 @@
               </w:numPr>
               <w:spacing w:after="160" w:line="259" w:lineRule="auto"/>
               <w:rPr>
-                <w:ins w:id="165" w:author="Alejandro" w:date="2018-04-27T14:08:00Z"/>
-              </w:rPr>
-            </w:pPr>
-            <w:ins w:id="166" w:author="Alejandro" w:date="2018-04-27T14:08:00Z">
+                <w:ins w:id="164" w:author="Alejandro" w:date="2018-04-27T14:08:00Z"/>
+              </w:rPr>
+            </w:pPr>
+            <w:ins w:id="165" w:author="Alejandro" w:date="2018-04-27T14:08:00Z">
               <w:r>
                 <w:t>Distribución Beta</w:t>
               </w:r>
@@ -6025,10 +6015,10 @@
               </w:numPr>
               <w:spacing w:after="160" w:line="259" w:lineRule="auto"/>
               <w:rPr>
-                <w:ins w:id="167" w:author="Alejandro" w:date="2018-04-27T14:08:00Z"/>
-              </w:rPr>
-            </w:pPr>
-            <w:ins w:id="168" w:author="Alejandro" w:date="2018-04-27T14:08:00Z">
+                <w:ins w:id="166" w:author="Alejandro" w:date="2018-04-27T14:08:00Z"/>
+              </w:rPr>
+            </w:pPr>
+            <w:ins w:id="167" w:author="Alejandro" w:date="2018-04-27T14:08:00Z">
               <w:r>
                 <w:t xml:space="preserve">Distribución </w:t>
               </w:r>
@@ -6048,10 +6038,10 @@
               </w:numPr>
               <w:spacing w:after="160" w:line="259" w:lineRule="auto"/>
               <w:rPr>
-                <w:ins w:id="169" w:author="Alejandro" w:date="2018-04-27T14:08:00Z"/>
-              </w:rPr>
-            </w:pPr>
-            <w:ins w:id="170" w:author="Alejandro" w:date="2018-04-27T14:08:00Z">
+                <w:ins w:id="168" w:author="Alejandro" w:date="2018-04-27T14:08:00Z"/>
+              </w:rPr>
+            </w:pPr>
+            <w:ins w:id="169" w:author="Alejandro" w:date="2018-04-27T14:08:00Z">
               <w:r>
                 <w:t>Distribución Exponencial</w:t>
               </w:r>
@@ -6066,11 +6056,11 @@
               </w:numPr>
               <w:spacing w:after="160" w:line="259" w:lineRule="auto"/>
               <w:rPr>
-                <w:ins w:id="171" w:author="Alejandro" w:date="2018-04-27T14:08:00Z"/>
+                <w:ins w:id="170" w:author="Alejandro" w:date="2018-04-27T14:08:00Z"/>
               </w:rPr>
             </w:pPr>
             <w:proofErr w:type="spellStart"/>
-            <w:ins w:id="172" w:author="Alejandro" w:date="2018-04-27T14:08:00Z">
+            <w:ins w:id="171" w:author="Alejandro" w:date="2018-04-27T14:08:00Z">
               <w:r>
                 <w:t>Distribucón</w:t>
               </w:r>
@@ -6089,10 +6079,10 @@
               </w:numPr>
               <w:spacing w:after="160" w:line="259" w:lineRule="auto"/>
               <w:rPr>
-                <w:ins w:id="173" w:author="Alejandro" w:date="2018-04-27T14:08:00Z"/>
-              </w:rPr>
-            </w:pPr>
-            <w:ins w:id="174" w:author="Alejandro" w:date="2018-04-27T14:08:00Z">
+                <w:ins w:id="172" w:author="Alejandro" w:date="2018-04-27T14:08:00Z"/>
+              </w:rPr>
+            </w:pPr>
+            <w:ins w:id="173" w:author="Alejandro" w:date="2018-04-27T14:08:00Z">
               <w:r>
                 <w:t xml:space="preserve">Distribuciones </w:t>
               </w:r>
@@ -6112,10 +6102,10 @@
               </w:numPr>
               <w:spacing w:after="160" w:line="259" w:lineRule="auto"/>
               <w:rPr>
-                <w:ins w:id="175" w:author="Alejandro" w:date="2018-04-27T14:08:00Z"/>
-              </w:rPr>
-            </w:pPr>
-            <w:ins w:id="176" w:author="Alejandro" w:date="2018-04-27T14:08:00Z">
+                <w:ins w:id="174" w:author="Alejandro" w:date="2018-04-27T14:08:00Z"/>
+              </w:rPr>
+            </w:pPr>
+            <w:ins w:id="175" w:author="Alejandro" w:date="2018-04-27T14:08:00Z">
               <w:r>
                 <w:t>Distribución Gaussiana</w:t>
               </w:r>
@@ -6130,10 +6120,10 @@
               </w:numPr>
               <w:spacing w:after="160" w:line="259" w:lineRule="auto"/>
               <w:rPr>
-                <w:ins w:id="177" w:author="Alejandro" w:date="2018-04-27T14:08:00Z"/>
-              </w:rPr>
-            </w:pPr>
-            <w:ins w:id="178" w:author="Alejandro" w:date="2018-04-27T14:08:00Z">
+                <w:ins w:id="176" w:author="Alejandro" w:date="2018-04-27T14:08:00Z"/>
+              </w:rPr>
+            </w:pPr>
+            <w:ins w:id="177" w:author="Alejandro" w:date="2018-04-27T14:08:00Z">
               <w:r>
                 <w:t xml:space="preserve">T de </w:t>
               </w:r>
@@ -6153,10 +6143,10 @@
               </w:numPr>
               <w:spacing w:after="160" w:line="259" w:lineRule="auto"/>
               <w:rPr>
-                <w:ins w:id="179" w:author="Alejandro" w:date="2018-04-27T14:08:00Z"/>
-              </w:rPr>
-            </w:pPr>
-            <w:ins w:id="180" w:author="Alejandro" w:date="2018-04-27T14:08:00Z">
+                <w:ins w:id="178" w:author="Alejandro" w:date="2018-04-27T14:08:00Z"/>
+              </w:rPr>
+            </w:pPr>
+            <w:ins w:id="179" w:author="Alejandro" w:date="2018-04-27T14:08:00Z">
               <w:r>
                 <w:t xml:space="preserve">F de </w:t>
               </w:r>
@@ -6176,10 +6166,10 @@
               </w:numPr>
               <w:spacing w:after="160" w:line="259" w:lineRule="auto"/>
               <w:rPr>
-                <w:ins w:id="181" w:author="Alejandro" w:date="2018-04-27T14:08:00Z"/>
-              </w:rPr>
-            </w:pPr>
-            <w:ins w:id="182" w:author="Alejandro" w:date="2018-04-27T14:08:00Z">
+                <w:ins w:id="180" w:author="Alejandro" w:date="2018-04-27T14:08:00Z"/>
+              </w:rPr>
+            </w:pPr>
+            <w:ins w:id="181" w:author="Alejandro" w:date="2018-04-27T14:08:00Z">
               <w:r>
                 <w:t>Ji cuadrada</w:t>
               </w:r>
@@ -6194,11 +6184,11 @@
               </w:numPr>
               <w:spacing w:after="160" w:line="259" w:lineRule="auto"/>
               <w:rPr>
-                <w:ins w:id="183" w:author="Alejandro" w:date="2018-04-27T14:08:00Z"/>
+                <w:ins w:id="182" w:author="Alejandro" w:date="2018-04-27T14:08:00Z"/>
               </w:rPr>
             </w:pPr>
             <w:proofErr w:type="spellStart"/>
-            <w:ins w:id="184" w:author="Alejandro" w:date="2018-04-27T14:08:00Z">
+            <w:ins w:id="183" w:author="Alejandro" w:date="2018-04-27T14:08:00Z">
               <w:r>
                 <w:t>Cauchy</w:t>
               </w:r>
@@ -6214,10 +6204,10 @@
               </w:numPr>
               <w:spacing w:after="160" w:line="259" w:lineRule="auto"/>
               <w:rPr>
-                <w:ins w:id="185" w:author="Alejandro" w:date="2018-04-27T14:08:00Z"/>
-              </w:rPr>
-            </w:pPr>
-            <w:ins w:id="186" w:author="Alejandro" w:date="2018-04-27T14:08:00Z">
+                <w:ins w:id="184" w:author="Alejandro" w:date="2018-04-27T14:08:00Z"/>
+              </w:rPr>
+            </w:pPr>
+            <w:ins w:id="185" w:author="Alejandro" w:date="2018-04-27T14:08:00Z">
               <w:r>
                 <w:t>Aproximación a la Gaussiana</w:t>
               </w:r>
@@ -6232,10 +6222,10 @@
               </w:numPr>
               <w:spacing w:after="160" w:line="259" w:lineRule="auto"/>
               <w:rPr>
-                <w:ins w:id="187" w:author="Alejandro" w:date="2018-04-27T14:08:00Z"/>
-              </w:rPr>
-            </w:pPr>
-            <w:ins w:id="188" w:author="Alejandro" w:date="2018-04-27T14:08:00Z">
+                <w:ins w:id="186" w:author="Alejandro" w:date="2018-04-27T14:08:00Z"/>
+              </w:rPr>
+            </w:pPr>
+            <w:ins w:id="187" w:author="Alejandro" w:date="2018-04-27T14:08:00Z">
               <w:r>
                 <w:t>Relación entre Binomial y Gaussiana</w:t>
               </w:r>
@@ -6250,10 +6240,10 @@
               </w:numPr>
               <w:spacing w:after="160" w:line="259" w:lineRule="auto"/>
               <w:rPr>
-                <w:ins w:id="189" w:author="Alejandro" w:date="2018-04-27T14:08:00Z"/>
-              </w:rPr>
-            </w:pPr>
-            <w:ins w:id="190" w:author="Alejandro" w:date="2018-04-27T14:08:00Z">
+                <w:ins w:id="188" w:author="Alejandro" w:date="2018-04-27T14:08:00Z"/>
+              </w:rPr>
+            </w:pPr>
+            <w:ins w:id="189" w:author="Alejandro" w:date="2018-04-27T14:08:00Z">
               <w:r>
                 <w:t>Ley de los grandes números</w:t>
               </w:r>
@@ -6268,10 +6258,10 @@
               </w:numPr>
               <w:spacing w:after="160" w:line="259" w:lineRule="auto"/>
               <w:rPr>
-                <w:ins w:id="191" w:author="Alejandro" w:date="2018-04-27T14:08:00Z"/>
-              </w:rPr>
-            </w:pPr>
-            <w:ins w:id="192" w:author="Alejandro" w:date="2018-04-27T14:08:00Z">
+                <w:ins w:id="190" w:author="Alejandro" w:date="2018-04-27T14:08:00Z"/>
+              </w:rPr>
+            </w:pPr>
+            <w:ins w:id="191" w:author="Alejandro" w:date="2018-04-27T14:08:00Z">
               <w:r>
                 <w:t xml:space="preserve">Relación entre </w:t>
               </w:r>
@@ -6294,10 +6284,10 @@
               </w:numPr>
               <w:spacing w:after="160" w:line="259" w:lineRule="auto"/>
               <w:rPr>
-                <w:ins w:id="193" w:author="Alejandro" w:date="2018-04-27T14:08:00Z"/>
-              </w:rPr>
-            </w:pPr>
-            <w:ins w:id="194" w:author="Alejandro" w:date="2018-04-27T14:08:00Z">
+                <w:ins w:id="192" w:author="Alejandro" w:date="2018-04-27T14:08:00Z"/>
+              </w:rPr>
+            </w:pPr>
+            <w:ins w:id="193" w:author="Alejandro" w:date="2018-04-27T14:08:00Z">
               <w:r>
                 <w:t xml:space="preserve">Relación entre </w:t>
               </w:r>
@@ -6320,10 +6310,10 @@
               </w:numPr>
               <w:spacing w:after="160" w:line="259" w:lineRule="auto"/>
               <w:rPr>
-                <w:ins w:id="195" w:author="Alejandro" w:date="2018-04-27T14:08:00Z"/>
-              </w:rPr>
-            </w:pPr>
-            <w:ins w:id="196" w:author="Alejandro" w:date="2018-04-27T14:08:00Z">
+                <w:ins w:id="194" w:author="Alejandro" w:date="2018-04-27T14:08:00Z"/>
+              </w:rPr>
+            </w:pPr>
+            <w:ins w:id="195" w:author="Alejandro" w:date="2018-04-27T14:08:00Z">
               <w:r>
                 <w:t>Teorema de límite central</w:t>
               </w:r>
@@ -6338,10 +6328,10 @@
               </w:numPr>
               <w:spacing w:after="160" w:line="259" w:lineRule="auto"/>
               <w:rPr>
-                <w:ins w:id="197" w:author="Alejandro" w:date="2018-04-27T14:08:00Z"/>
-              </w:rPr>
-            </w:pPr>
-            <w:ins w:id="198" w:author="Alejandro" w:date="2018-04-27T14:08:00Z">
+                <w:ins w:id="196" w:author="Alejandro" w:date="2018-04-27T14:08:00Z"/>
+              </w:rPr>
+            </w:pPr>
+            <w:ins w:id="197" w:author="Alejandro" w:date="2018-04-27T14:08:00Z">
               <w:r>
                 <w:t>Propiedades de los estimadores</w:t>
               </w:r>
@@ -6357,7 +6347,7 @@
                 <w:lang w:val="es-MX"/>
               </w:rPr>
             </w:pPr>
-            <w:del w:id="199" w:author="Alejandro" w:date="2018-04-27T14:08:00Z">
+            <w:del w:id="198" w:author="Alejandro" w:date="2018-04-27T14:08:00Z">
               <w:r>
                 <w:rPr>
                   <w:rFonts w:ascii="Century Gothic" w:hAnsi="Century Gothic" w:cs="Arial"/>
@@ -6365,6 +6355,7 @@
                   <w:szCs w:val="24"/>
                   <w:lang w:val="es-MX"/>
                 </w:rPr>
+                <w:lastRenderedPageBreak/>
                 <w:delText xml:space="preserve"> </w:delText>
               </w:r>
             </w:del>
@@ -6420,7 +6411,7 @@
                 <w:lang w:val="es-MX"/>
               </w:rPr>
             </w:pPr>
-            <w:ins w:id="200" w:author="Alejandro" w:date="2018-04-27T14:08:00Z">
+            <w:ins w:id="199" w:author="Alejandro" w:date="2018-04-27T14:08:00Z">
               <w:r>
                 <w:rPr>
                   <w:rFonts w:ascii="Century Gothic" w:hAnsi="Century Gothic" w:cs="Arial"/>
@@ -6457,7 +6448,7 @@
                 <w:t>.</w:t>
               </w:r>
             </w:ins>
-            <w:del w:id="201" w:author="Alejandro" w:date="2018-04-27T14:08:00Z">
+            <w:del w:id="200" w:author="Alejandro" w:date="2018-04-27T14:08:00Z">
               <w:r>
                 <w:rPr>
                   <w:rFonts w:ascii="Century Gothic" w:hAnsi="Century Gothic" w:cs="Arial"/>
@@ -6499,7 +6490,6 @@
                 <w:szCs w:val="22"/>
                 <w:lang w:val="es-MX"/>
               </w:rPr>
-              <w:lastRenderedPageBreak/>
               <w:t>Describa el m</w:t>
             </w:r>
             <w:r>
@@ -6530,7 +6520,7 @@
                 <w:lang w:val="es-MX"/>
               </w:rPr>
             </w:pPr>
-            <w:ins w:id="202" w:author="Alejandro" w:date="2018-04-27T14:08:00Z">
+            <w:ins w:id="201" w:author="Alejandro" w:date="2018-04-27T14:08:00Z">
               <w:r>
                 <w:rPr>
                   <w:rFonts w:ascii="Century Gothic" w:hAnsi="Century Gothic" w:cs="Arial"/>
@@ -6593,7 +6583,7 @@
                 <w:lang w:val="es-MX"/>
               </w:rPr>
             </w:pPr>
-            <w:ins w:id="203" w:author="Alejandro" w:date="2018-04-27T14:08:00Z">
+            <w:ins w:id="202" w:author="Alejandro" w:date="2018-04-27T14:08:00Z">
               <w:r>
                 <w:rPr>
                   <w:rFonts w:ascii="Century Gothic" w:hAnsi="Century Gothic" w:cs="Arial"/>
@@ -6888,12 +6878,12 @@
           <w:tab w:val="left" w:pos="3757"/>
         </w:tabs>
         <w:rPr>
-          <w:del w:id="204" w:author="Alejandro" w:date="2018-04-27T14:09:00Z"/>
+          <w:del w:id="203" w:author="Alejandro" w:date="2018-04-27T14:09:00Z"/>
           <w:rFonts w:ascii="Century Gothic" w:hAnsi="Century Gothic" w:cs="Arial"/>
           <w:lang w:val="es-MX"/>
         </w:rPr>
       </w:pPr>
-      <w:del w:id="205" w:author="Alejandro" w:date="2018-04-27T14:08:00Z">
+      <w:del w:id="204" w:author="Alejandro" w:date="2018-04-27T14:08:00Z">
         <w:r>
           <w:rPr>
             <w:rFonts w:ascii="Century Gothic" w:hAnsi="Century Gothic" w:cs="Arial"/>
@@ -6909,14 +6899,14 @@
           <w:tab w:val="left" w:pos="3757"/>
         </w:tabs>
         <w:rPr>
-          <w:del w:id="206" w:author="Alejandro" w:date="2018-04-27T14:09:00Z"/>
+          <w:del w:id="205" w:author="Alejandro" w:date="2018-04-27T14:09:00Z"/>
           <w:rFonts w:ascii="Century Gothic" w:hAnsi="Century Gothic" w:cs="Arial"/>
           <w:color w:val="C00000"/>
           <w:sz w:val="24"/>
           <w:szCs w:val="24"/>
           <w:lang w:val="es-MX"/>
         </w:rPr>
-        <w:pPrChange w:id="207" w:author="Alejandro" w:date="2018-04-27T14:09:00Z">
+        <w:pPrChange w:id="206" w:author="Alejandro" w:date="2018-04-27T14:09:00Z">
           <w:pPr/>
         </w:pPrChange>
       </w:pPr>
@@ -6924,7 +6914,7 @@
     <w:p>
       <w:pPr>
         <w:rPr>
-          <w:del w:id="208" w:author="Alejandro" w:date="2018-04-27T14:09:00Z"/>
+          <w:del w:id="207" w:author="Alejandro" w:date="2018-04-27T14:09:00Z"/>
           <w:rFonts w:ascii="Century Gothic" w:hAnsi="Century Gothic" w:cs="Arial"/>
           <w:color w:val="C00000"/>
           <w:sz w:val="24"/>
@@ -6932,7 +6922,7 @@
           <w:lang w:val="es-MX"/>
         </w:rPr>
       </w:pPr>
-      <w:del w:id="209" w:author="Alejandro" w:date="2018-04-27T14:09:00Z">
+      <w:del w:id="208" w:author="Alejandro" w:date="2018-04-27T14:09:00Z">
         <w:r>
           <w:rPr>
             <w:rFonts w:ascii="Century Gothic" w:hAnsi="Century Gothic" w:cs="Arial"/>
@@ -6955,8 +6945,6 @@
           <w:lang w:val="es-MX"/>
         </w:rPr>
       </w:pPr>
-      <w:bookmarkStart w:id="210" w:name="_GoBack"/>
-      <w:bookmarkEnd w:id="210"/>
       <w:r>
         <w:rPr>
           <w:rFonts w:ascii="Century Gothic" w:hAnsi="Century Gothic" w:cs="Arial"/>
@@ -6965,6 +6953,7 @@
           <w:szCs w:val="24"/>
           <w:lang w:val="es-MX"/>
         </w:rPr>
+        <w:lastRenderedPageBreak/>
         <w:t>Observaciones</w:t>
       </w:r>
       <w:r>
@@ -7088,11 +7077,13 @@
         <w:gridCol w:w="1574"/>
         <w:gridCol w:w="4401"/>
         <w:gridCol w:w="3260"/>
-        <w:tblGridChange w:id="211">
+        <w:tblGridChange w:id="209">
           <w:tblGrid>
+            <w:gridCol w:w="116"/>
             <w:gridCol w:w="1574"/>
             <w:gridCol w:w="4401"/>
-            <w:gridCol w:w="3260"/>
+            <w:gridCol w:w="3144"/>
+            <w:gridCol w:w="116"/>
           </w:tblGrid>
         </w:tblGridChange>
       </w:tblGrid>
@@ -7226,7 +7217,7 @@
                 <w:szCs w:val="24"/>
               </w:rPr>
             </w:pPr>
-            <w:ins w:id="212" w:author="Alejandro" w:date="2018-04-27T14:06:00Z">
+            <w:ins w:id="210" w:author="Alejandro" w:date="2018-04-27T14:06:00Z">
               <w:r>
                 <w:rPr>
                   <w:rFonts w:ascii="Century Gothic" w:hAnsi="Century Gothic" w:cs="ArialNarrow"/>
@@ -7320,7 +7311,7 @@
                 <w:szCs w:val="24"/>
               </w:rPr>
             </w:pPr>
-            <w:ins w:id="213" w:author="Alejandro" w:date="2018-04-27T14:06:00Z">
+            <w:ins w:id="211" w:author="Alejandro" w:date="2018-04-27T14:06:00Z">
               <w:r>
                 <w:rPr>
                   <w:rFonts w:ascii="Century Gothic" w:hAnsi="Century Gothic" w:cs="ArialNarrow"/>
@@ -7369,7 +7360,7 @@
             <w:insideV w:val="outset" w:sz="6" w:space="0" w:color="auto"/>
           </w:tblBorders>
           <w:tblLook w:val="01E0" w:firstRow="1" w:lastRow="1" w:firstColumn="1" w:lastColumn="1" w:noHBand="0" w:noVBand="0"/>
-          <w:tblPrExChange w:id="214" w:author="Alejandro" w:date="2018-04-27T14:07:00Z">
+          <w:tblPrExChange w:id="212" w:author="Alejandro" w:date="2018-04-27T14:07:00Z">
             <w:tblPrEx>
               <w:tblW w:w="9235" w:type="dxa"/>
               <w:tblCellSpacing w:w="20" w:type="dxa"/>
@@ -7388,8 +7379,9 @@
         <w:trPr>
           <w:trHeight w:val="112"/>
           <w:tblCellSpacing w:w="20" w:type="dxa"/>
-          <w:trPrChange w:id="215" w:author="Alejandro" w:date="2018-04-27T14:07:00Z">
+          <w:trPrChange w:id="213" w:author="Alejandro" w:date="2018-04-27T14:07:00Z">
             <w:trPr>
+              <w:gridAfter w:val="0"/>
               <w:trHeight w:val="970"/>
               <w:tblCellSpacing w:w="20" w:type="dxa"/>
             </w:trPr>
@@ -7401,10 +7393,10 @@
             <w:gridSpan w:val="3"/>
             <w:shd w:val="clear" w:color="auto" w:fill="DBE5F1" w:themeFill="accent1" w:themeFillTint="33"/>
             <w:vAlign w:val="center"/>
-            <w:tcPrChange w:id="216" w:author="Alejandro" w:date="2018-04-27T14:07:00Z">
+            <w:tcPrChange w:id="214" w:author="Alejandro" w:date="2018-04-27T14:07:00Z">
               <w:tcPr>
                 <w:tcW w:w="9155" w:type="dxa"/>
-                <w:gridSpan w:val="3"/>
+                <w:gridSpan w:val="4"/>
                 <w:shd w:val="clear" w:color="auto" w:fill="DBE5F1" w:themeFill="accent1" w:themeFillTint="33"/>
                 <w:vAlign w:val="center"/>
               </w:tcPr>
@@ -7425,7 +7417,7 @@
                 <w:szCs w:val="24"/>
               </w:rPr>
             </w:pPr>
-            <w:del w:id="217" w:author="Alejandro" w:date="2018-04-27T14:07:00Z">
+            <w:del w:id="215" w:author="Alejandro" w:date="2018-04-27T14:07:00Z">
               <w:r>
                 <w:rPr>
                   <w:rFonts w:ascii="Khmer UI" w:hAnsi="Khmer UI" w:cs="Khmer UI"/>
@@ -7954,7 +7946,7 @@
         <w:rFonts w:ascii="Century Gothic" w:hAnsi="Century Gothic"/>
         <w:noProof/>
       </w:rPr>
-      <w:t>1</w:t>
+      <w:t>5</w:t>
     </w:r>
     <w:r>
       <w:rPr>
@@ -7997,7 +7989,7 @@
         <w:rFonts w:ascii="Century Gothic" w:hAnsi="Century Gothic"/>
         <w:noProof/>
       </w:rPr>
-      <w:t>4</w:t>
+      <w:t>5</w:t>
     </w:r>
     <w:r>
       <w:rPr>
@@ -10788,7 +10780,7 @@
 </file>
 
 <file path=customXml/itemProps1.xml><?xml version="1.0" encoding="utf-8"?>
-<ds:datastoreItem xmlns:ds="http://schemas.openxmlformats.org/officeDocument/2006/customXml" ds:itemID="{3B38D0E9-52D4-4CA4-94B4-B57559055534}">
+<ds:datastoreItem xmlns:ds="http://schemas.openxmlformats.org/officeDocument/2006/customXml" ds:itemID="{DEC8BAFF-3748-4158-BF2F-690211F273C3}">
   <ds:schemaRefs>
     <ds:schemaRef ds:uri="http://schemas.openxmlformats.org/officeDocument/2006/bibliography"/>
   </ds:schemaRefs>
